--- a/Documentação/Documento_Projeto_update-final.docx
+++ b/Documentação/Documento_Projeto_update-final.docx
@@ -338,7 +338,7 @@
     </w:p>
     <w:tbl>
       <w:tblPr>
-        <w:tblStyle w:val="TableGrid"/>
+        <w:tblStyle w:val="Tabelacomgrade"/>
         <w:tblW w:w="0" w:type="auto"/>
         <w:tblLook w:val="04A0" w:firstRow="1" w:lastRow="0" w:firstColumn="1" w:lastColumn="0" w:noHBand="0" w:noVBand="1"/>
       </w:tblPr>
@@ -2146,7 +2146,15 @@
           <w:sz w:val="24"/>
           <w:szCs w:val="24"/>
         </w:rPr>
-        <w:t xml:space="preserve"> Características do Usuário</w:t>
+        <w:t xml:space="preserve"> Características do </w:t>
+      </w:r>
+      <w:proofErr w:type="gramStart"/>
+      <w:r>
+        <w:rPr>
+          <w:sz w:val="24"/>
+          <w:szCs w:val="24"/>
+        </w:rPr>
+        <w:t>Usuário</w:t>
       </w:r>
       <w:r>
         <w:rPr>
@@ -2162,6 +2170,7 @@
         </w:rPr>
         <w:t>.....................................................................................</w:t>
       </w:r>
+      <w:proofErr w:type="gramEnd"/>
       <w:r>
         <w:rPr>
           <w:sz w:val="24"/>
@@ -4535,10 +4544,10 @@
           <w:noProof/>
         </w:rPr>
         <w:drawing>
-          <wp:inline distT="0" distB="0" distL="0" distR="0" wp14:anchorId="68950C7E" wp14:editId="20D556BA">
-            <wp:extent cx="5143500" cy="2482840"/>
-            <wp:effectExtent l="0" t="0" r="0" b="0"/>
-            <wp:docPr id="13" name="Picture 13" descr="Diagram&#10;&#10;Description automatically generated"/>
+          <wp:inline distT="0" distB="0" distL="0" distR="0" wp14:anchorId="68950C7E" wp14:editId="6C859192">
+            <wp:extent cx="5655981" cy="2314575"/>
+            <wp:effectExtent l="0" t="0" r="1905" b="0"/>
+            <wp:docPr id="13" name="Picture 13"/>
             <wp:cNvGraphicFramePr>
               <a:graphicFrameLocks xmlns:a="http://schemas.openxmlformats.org/drawingml/2006/main" noChangeAspect="1"/>
             </wp:cNvGraphicFramePr>
@@ -4546,20 +4555,19 @@
               <a:graphicData uri="http://schemas.openxmlformats.org/drawingml/2006/picture">
                 <pic:pic xmlns:pic="http://schemas.openxmlformats.org/drawingml/2006/picture">
                   <pic:nvPicPr>
-                    <pic:cNvPr id="13" name="Picture 13" descr="Diagram&#10;&#10;Description automatically generated"/>
+                    <pic:cNvPr id="13" name="Picture 13"/>
                     <pic:cNvPicPr>
                       <a:picLocks noChangeAspect="1" noChangeArrowheads="1"/>
                     </pic:cNvPicPr>
                   </pic:nvPicPr>
                   <pic:blipFill>
-                    <a:blip r:embed="rId7" cstate="print">
+                    <a:blip r:embed="rId7">
                       <a:extLst>
                         <a:ext uri="{28A0092B-C50C-407E-A947-70E740481C1C}">
                           <a14:useLocalDpi xmlns:a14="http://schemas.microsoft.com/office/drawing/2010/main" val="0"/>
                         </a:ext>
                       </a:extLst>
                     </a:blip>
-                    <a:srcRect/>
                     <a:stretch>
                       <a:fillRect/>
                     </a:stretch>
@@ -4567,7 +4575,7 @@
                   <pic:spPr bwMode="auto">
                     <a:xfrm>
                       <a:off x="0" y="0"/>
-                      <a:ext cx="5148877" cy="2485436"/>
+                      <a:ext cx="5659490" cy="2316011"/>
                     </a:xfrm>
                     <a:prstGeom prst="rect">
                       <a:avLst/>
@@ -5169,7 +5177,23 @@
           <w:sz w:val="24"/>
           <w:szCs w:val="24"/>
         </w:rPr>
-        <w:t>o site, e também a sua instituição.</w:t>
+        <w:t xml:space="preserve">o site, </w:t>
+      </w:r>
+      <w:proofErr w:type="gramStart"/>
+      <w:r>
+        <w:rPr>
+          <w:sz w:val="24"/>
+          <w:szCs w:val="24"/>
+        </w:rPr>
+        <w:t>e também</w:t>
+      </w:r>
+      <w:proofErr w:type="gramEnd"/>
+      <w:r>
+        <w:rPr>
+          <w:sz w:val="24"/>
+          <w:szCs w:val="24"/>
+        </w:rPr>
+        <w:t xml:space="preserve"> a sua instituição.</w:t>
       </w:r>
     </w:p>
     <w:p>
@@ -5827,7 +5851,21 @@
           <w:sz w:val="24"/>
           <w:szCs w:val="24"/>
         </w:rPr>
-        <w:t xml:space="preserve">Quiz” nos leva a uma dinâmica  que logo será abordado </w:t>
+        <w:t xml:space="preserve">Quiz” nos leva a uma </w:t>
+      </w:r>
+      <w:r>
+        <w:rPr>
+          <w:sz w:val="24"/>
+          <w:szCs w:val="24"/>
+        </w:rPr>
+        <w:t>dinâmica que</w:t>
+      </w:r>
+      <w:r>
+        <w:rPr>
+          <w:sz w:val="24"/>
+          <w:szCs w:val="24"/>
+        </w:rPr>
+        <w:t xml:space="preserve"> logo será abordado </w:t>
       </w:r>
       <w:r>
         <w:rPr>
@@ -6581,7 +6619,21 @@
           <w:sz w:val="24"/>
           <w:szCs w:val="24"/>
         </w:rPr>
-        <w:t>, e logo em seguida saber se  acertamos ou não a questão</w:t>
+        <w:t xml:space="preserve">, e logo em seguida saber </w:t>
+      </w:r>
+      <w:r>
+        <w:rPr>
+          <w:sz w:val="24"/>
+          <w:szCs w:val="24"/>
+        </w:rPr>
+        <w:t>se acertamos</w:t>
+      </w:r>
+      <w:r>
+        <w:rPr>
+          <w:sz w:val="24"/>
+          <w:szCs w:val="24"/>
+        </w:rPr>
+        <w:t xml:space="preserve"> ou não a questão</w:t>
       </w:r>
       <w:r>
         <w:rPr>
@@ -6889,12 +6941,21 @@
         </w:rPr>
         <w:t>2</w:t>
       </w:r>
-      <w:r>
-        <w:rPr>
-          <w:sz w:val="24"/>
-          <w:szCs w:val="24"/>
-        </w:rPr>
-        <w:t>] Realizar doações</w:t>
+      <w:proofErr w:type="gramStart"/>
+      <w:r>
+        <w:rPr>
+          <w:sz w:val="24"/>
+          <w:szCs w:val="24"/>
+        </w:rPr>
+        <w:t>] Realizar</w:t>
+      </w:r>
+      <w:proofErr w:type="gramEnd"/>
+      <w:r>
+        <w:rPr>
+          <w:sz w:val="24"/>
+          <w:szCs w:val="24"/>
+        </w:rPr>
+        <w:t xml:space="preserve"> doações</w:t>
       </w:r>
     </w:p>
     <w:p>
@@ -7336,7 +7397,37 @@
           <w:sz w:val="24"/>
           <w:szCs w:val="24"/>
         </w:rPr>
-        <w:t xml:space="preserve"> constituído de forma intuitiva, para que haja uma facilidade em seu uso; havendo assim  informações adicionais em sua interface, afim de que o usuário </w:t>
+        <w:t xml:space="preserve"> constituído de forma intuitiva, para que haja uma facilidade em seu uso; havendo </w:t>
+      </w:r>
+      <w:r>
+        <w:rPr>
+          <w:sz w:val="24"/>
+          <w:szCs w:val="24"/>
+        </w:rPr>
+        <w:t>assim informações</w:t>
+      </w:r>
+      <w:r>
+        <w:rPr>
+          <w:sz w:val="24"/>
+          <w:szCs w:val="24"/>
+        </w:rPr>
+        <w:t xml:space="preserve"> adicionais em sua interface, </w:t>
+      </w:r>
+      <w:proofErr w:type="gramStart"/>
+      <w:r>
+        <w:rPr>
+          <w:sz w:val="24"/>
+          <w:szCs w:val="24"/>
+        </w:rPr>
+        <w:t>afim</w:t>
+      </w:r>
+      <w:proofErr w:type="gramEnd"/>
+      <w:r>
+        <w:rPr>
+          <w:sz w:val="24"/>
+          <w:szCs w:val="24"/>
+        </w:rPr>
+        <w:t xml:space="preserve"> de que o usuário </w:t>
       </w:r>
       <w:r>
         <w:rPr>
@@ -7552,6 +7643,218 @@
           <w:szCs w:val="24"/>
         </w:rPr>
         <w:t>cio do projeto: 01/04/2022 - 20/06/2022. Disponível em GitHub.com/PI_2Semestre.</w:t>
+      </w:r>
+    </w:p>
+    <w:p>
+      <w:pPr>
+        <w:rPr>
+          <w:sz w:val="24"/>
+          <w:szCs w:val="24"/>
+        </w:rPr>
+      </w:pPr>
+      <w:proofErr w:type="spellStart"/>
+      <w:r>
+        <w:rPr>
+          <w:sz w:val="24"/>
+          <w:szCs w:val="24"/>
+        </w:rPr>
+        <w:t>Idesam</w:t>
+      </w:r>
+      <w:proofErr w:type="spellEnd"/>
+      <w:r>
+        <w:rPr>
+          <w:sz w:val="24"/>
+          <w:szCs w:val="24"/>
+        </w:rPr>
+        <w:t>.</w:t>
+      </w:r>
+      <w:r>
+        <w:rPr>
+          <w:sz w:val="24"/>
+          <w:szCs w:val="24"/>
+        </w:rPr>
+        <w:t xml:space="preserve"> Calculadora de CO2.</w:t>
+      </w:r>
+      <w:r>
+        <w:rPr>
+          <w:sz w:val="24"/>
+          <w:szCs w:val="24"/>
+        </w:rPr>
+        <w:t xml:space="preserve"> Acesso em </w:t>
+      </w:r>
+      <w:r>
+        <w:rPr>
+          <w:sz w:val="24"/>
+          <w:szCs w:val="24"/>
+        </w:rPr>
+        <w:t>abril</w:t>
+      </w:r>
+      <w:r>
+        <w:rPr>
+          <w:sz w:val="24"/>
+          <w:szCs w:val="24"/>
+        </w:rPr>
+        <w:t xml:space="preserve"> de 2022. </w:t>
+      </w:r>
+      <w:r>
+        <w:rPr>
+          <w:sz w:val="24"/>
+          <w:szCs w:val="24"/>
+        </w:rPr>
+        <w:t xml:space="preserve">Disponível em </w:t>
+      </w:r>
+      <w:r>
+        <w:rPr>
+          <w:sz w:val="24"/>
+          <w:szCs w:val="24"/>
+        </w:rPr>
+        <w:t>https://idesam.org/</w:t>
+      </w:r>
+      <w:r>
+        <w:rPr>
+          <w:sz w:val="24"/>
+          <w:szCs w:val="24"/>
+        </w:rPr>
+        <w:t>.</w:t>
+      </w:r>
+    </w:p>
+    <w:p>
+      <w:pPr>
+        <w:rPr>
+          <w:sz w:val="24"/>
+          <w:szCs w:val="24"/>
+        </w:rPr>
+      </w:pPr>
+      <w:proofErr w:type="spellStart"/>
+      <w:r>
+        <w:rPr>
+          <w:sz w:val="24"/>
+          <w:szCs w:val="24"/>
+        </w:rPr>
+        <w:t>Sosma</w:t>
+      </w:r>
+      <w:proofErr w:type="spellEnd"/>
+      <w:r>
+        <w:rPr>
+          <w:sz w:val="24"/>
+          <w:szCs w:val="24"/>
+        </w:rPr>
+        <w:t xml:space="preserve">. </w:t>
+      </w:r>
+      <w:r>
+        <w:rPr>
+          <w:sz w:val="24"/>
+          <w:szCs w:val="24"/>
+        </w:rPr>
+        <w:t xml:space="preserve">Acesso em abril de 2022. </w:t>
+      </w:r>
+      <w:r>
+        <w:rPr>
+          <w:sz w:val="24"/>
+          <w:szCs w:val="24"/>
+        </w:rPr>
+        <w:t xml:space="preserve">Calcule sua emissão de Co2. Disponível em </w:t>
+      </w:r>
+      <w:r>
+        <w:rPr>
+          <w:sz w:val="24"/>
+          <w:szCs w:val="24"/>
+        </w:rPr>
+        <w:t>https://www.sosma.org.br/calcule-sua-emissao-de-co2/</w:t>
+      </w:r>
+      <w:r>
+        <w:rPr>
+          <w:sz w:val="24"/>
+          <w:szCs w:val="24"/>
+        </w:rPr>
+        <w:t>.</w:t>
+      </w:r>
+    </w:p>
+    <w:p>
+      <w:pPr>
+        <w:rPr>
+          <w:sz w:val="24"/>
+          <w:szCs w:val="24"/>
+        </w:rPr>
+      </w:pPr>
+      <w:r>
+        <w:rPr>
+          <w:sz w:val="24"/>
+          <w:szCs w:val="24"/>
+        </w:rPr>
+        <w:t xml:space="preserve">G1. Calculadora de Carbono. </w:t>
+      </w:r>
+      <w:r>
+        <w:rPr>
+          <w:sz w:val="24"/>
+          <w:szCs w:val="24"/>
+        </w:rPr>
+        <w:t xml:space="preserve">Acesso em abril de 2022. </w:t>
+      </w:r>
+      <w:r>
+        <w:rPr>
+          <w:sz w:val="24"/>
+          <w:szCs w:val="24"/>
+        </w:rPr>
+        <w:t xml:space="preserve">Disponível em </w:t>
+      </w:r>
+      <w:r>
+        <w:rPr>
+          <w:sz w:val="24"/>
+          <w:szCs w:val="24"/>
+        </w:rPr>
+        <w:t>https://especiais.g1.globo.com/meio-ambiente/calculadora-emissoes-carbono/</w:t>
+      </w:r>
+    </w:p>
+    <w:p>
+      <w:pPr>
+        <w:rPr>
+          <w:sz w:val="24"/>
+          <w:szCs w:val="24"/>
+        </w:rPr>
+      </w:pPr>
+      <w:r>
+        <w:rPr>
+          <w:sz w:val="24"/>
+          <w:szCs w:val="24"/>
+        </w:rPr>
+        <w:t xml:space="preserve">Brasil Escola. Aquecimento Global. Acesso em abril de 2022. Disponível em </w:t>
+      </w:r>
+      <w:r>
+        <w:rPr>
+          <w:sz w:val="24"/>
+          <w:szCs w:val="24"/>
+        </w:rPr>
+        <w:t>https://brasilescola.uol.com.br/geografia/aquecimento-global.htm</w:t>
+      </w:r>
+    </w:p>
+    <w:p>
+      <w:pPr>
+        <w:rPr>
+          <w:sz w:val="24"/>
+          <w:szCs w:val="24"/>
+        </w:rPr>
+      </w:pPr>
+      <w:r>
+        <w:rPr>
+          <w:sz w:val="24"/>
+          <w:szCs w:val="24"/>
+        </w:rPr>
+        <w:t>Toda Matéria. Aquecimento Global. Acesso em abril de 2022. Disponível em</w:t>
+      </w:r>
+      <w:r>
+        <w:rPr>
+          <w:sz w:val="24"/>
+          <w:szCs w:val="24"/>
+        </w:rPr>
+        <w:t xml:space="preserve"> </w:t>
+      </w:r>
+      <w:r>
+        <w:rPr>
+          <w:sz w:val="24"/>
+          <w:szCs w:val="24"/>
+        </w:rPr>
+        <w:t>https://www.todamateria.com.br/aquecimento-global/</w:t>
       </w:r>
     </w:p>
     <w:sectPr>
@@ -7604,7 +7907,7 @@
     <w:sdtContent>
       <w:p>
         <w:pPr>
-          <w:pStyle w:val="Footer"/>
+          <w:pStyle w:val="Rodap"/>
           <w:jc w:val="right"/>
         </w:pPr>
         <w:r>
@@ -7633,7 +7936,7 @@
   </w:sdt>
   <w:p>
     <w:pPr>
-      <w:pStyle w:val="Footer"/>
+      <w:pStyle w:val="Rodap"/>
     </w:pPr>
   </w:p>
 </w:ftr>
@@ -8063,13 +8366,13 @@
     <w:name w:val="Normal"/>
     <w:qFormat/>
   </w:style>
-  <w:style w:type="character" w:default="1" w:styleId="DefaultParagraphFont">
+  <w:style w:type="character" w:default="1" w:styleId="Fontepargpadro">
     <w:name w:val="Default Paragraph Font"/>
     <w:uiPriority w:val="1"/>
     <w:semiHidden/>
     <w:unhideWhenUsed/>
   </w:style>
-  <w:style w:type="table" w:default="1" w:styleId="TableNormal">
+  <w:style w:type="table" w:default="1" w:styleId="Tabelanormal">
     <w:name w:val="Normal Table"/>
     <w:uiPriority w:val="99"/>
     <w:semiHidden/>
@@ -8084,7 +8387,7 @@
       </w:tblCellMar>
     </w:tblPr>
   </w:style>
-  <w:style w:type="numbering" w:default="1" w:styleId="NoList">
+  <w:style w:type="numbering" w:default="1" w:styleId="Semlista">
     <w:name w:val="No List"/>
     <w:uiPriority w:val="99"/>
     <w:semiHidden/>
@@ -8107,10 +8410,10 @@
       <w:lang w:eastAsia="pt-BR"/>
     </w:rPr>
   </w:style>
-  <w:style w:type="paragraph" w:styleId="FootnoteText">
+  <w:style w:type="paragraph" w:styleId="Textodenotaderodap">
     <w:name w:val="footnote text"/>
     <w:basedOn w:val="Normal"/>
-    <w:link w:val="FootnoteTextChar"/>
+    <w:link w:val="TextodenotaderodapChar"/>
     <w:uiPriority w:val="99"/>
     <w:unhideWhenUsed/>
     <w:rsid w:val="005A7BD5"/>
@@ -8124,10 +8427,10 @@
       <w:lang w:eastAsia="pt-BR"/>
     </w:rPr>
   </w:style>
-  <w:style w:type="character" w:customStyle="1" w:styleId="FootnoteTextChar">
-    <w:name w:val="Footnote Text Char"/>
-    <w:basedOn w:val="DefaultParagraphFont"/>
-    <w:link w:val="FootnoteText"/>
+  <w:style w:type="character" w:customStyle="1" w:styleId="TextodenotaderodapChar">
+    <w:name w:val="Texto de nota de rodapé Char"/>
+    <w:basedOn w:val="Fontepargpadro"/>
+    <w:link w:val="Textodenotaderodap"/>
     <w:uiPriority w:val="99"/>
     <w:rsid w:val="005A7BD5"/>
     <w:rPr>
@@ -8137,9 +8440,9 @@
       <w:lang w:eastAsia="pt-BR"/>
     </w:rPr>
   </w:style>
-  <w:style w:type="character" w:styleId="SubtleEmphasis">
+  <w:style w:type="character" w:styleId="nfaseSutil">
     <w:name w:val="Subtle Emphasis"/>
-    <w:basedOn w:val="DefaultParagraphFont"/>
+    <w:basedOn w:val="Fontepargpadro"/>
     <w:uiPriority w:val="19"/>
     <w:qFormat/>
     <w:rsid w:val="005A7BD5"/>
@@ -8148,9 +8451,9 @@
       <w:iCs/>
     </w:rPr>
   </w:style>
-  <w:style w:type="table" w:styleId="MediumShading2-Accent5">
+  <w:style w:type="table" w:styleId="SombreamentoMdio2-nfase5">
     <w:name w:val="Medium Shading 2 Accent 5"/>
-    <w:basedOn w:val="TableNormal"/>
+    <w:basedOn w:val="Tabelanormal"/>
     <w:uiPriority w:val="64"/>
     <w:rsid w:val="005A7BD5"/>
     <w:pPr>
@@ -8294,9 +8597,9 @@
       </w:tcPr>
     </w:tblStylePr>
   </w:style>
-  <w:style w:type="table" w:styleId="TableGrid">
+  <w:style w:type="table" w:styleId="Tabelacomgrade">
     <w:name w:val="Table Grid"/>
-    <w:basedOn w:val="TableNormal"/>
+    <w:basedOn w:val="Tabelanormal"/>
     <w:uiPriority w:val="39"/>
     <w:rsid w:val="00A12008"/>
     <w:pPr>
@@ -8313,10 +8616,10 @@
       </w:tblBorders>
     </w:tblPr>
   </w:style>
-  <w:style w:type="paragraph" w:styleId="Header">
+  <w:style w:type="paragraph" w:styleId="Cabealho">
     <w:name w:val="header"/>
     <w:basedOn w:val="Normal"/>
-    <w:link w:val="HeaderChar"/>
+    <w:link w:val="CabealhoChar"/>
     <w:uiPriority w:val="99"/>
     <w:unhideWhenUsed/>
     <w:rsid w:val="007E79E2"/>
@@ -8328,17 +8631,17 @@
       <w:spacing w:after="0" w:line="240" w:lineRule="auto"/>
     </w:pPr>
   </w:style>
-  <w:style w:type="character" w:customStyle="1" w:styleId="HeaderChar">
-    <w:name w:val="Header Char"/>
-    <w:basedOn w:val="DefaultParagraphFont"/>
-    <w:link w:val="Header"/>
+  <w:style w:type="character" w:customStyle="1" w:styleId="CabealhoChar">
+    <w:name w:val="Cabeçalho Char"/>
+    <w:basedOn w:val="Fontepargpadro"/>
+    <w:link w:val="Cabealho"/>
     <w:uiPriority w:val="99"/>
     <w:rsid w:val="007E79E2"/>
   </w:style>
-  <w:style w:type="paragraph" w:styleId="Footer">
+  <w:style w:type="paragraph" w:styleId="Rodap">
     <w:name w:val="footer"/>
     <w:basedOn w:val="Normal"/>
-    <w:link w:val="FooterChar"/>
+    <w:link w:val="RodapChar"/>
     <w:uiPriority w:val="99"/>
     <w:unhideWhenUsed/>
     <w:rsid w:val="007E79E2"/>
@@ -8350,12 +8653,35 @@
       <w:spacing w:after="0" w:line="240" w:lineRule="auto"/>
     </w:pPr>
   </w:style>
-  <w:style w:type="character" w:customStyle="1" w:styleId="FooterChar">
-    <w:name w:val="Footer Char"/>
-    <w:basedOn w:val="DefaultParagraphFont"/>
-    <w:link w:val="Footer"/>
+  <w:style w:type="character" w:customStyle="1" w:styleId="RodapChar">
+    <w:name w:val="Rodapé Char"/>
+    <w:basedOn w:val="Fontepargpadro"/>
+    <w:link w:val="Rodap"/>
     <w:uiPriority w:val="99"/>
     <w:rsid w:val="007E79E2"/>
+  </w:style>
+  <w:style w:type="character" w:styleId="Hyperlink">
+    <w:name w:val="Hyperlink"/>
+    <w:basedOn w:val="Fontepargpadro"/>
+    <w:uiPriority w:val="99"/>
+    <w:unhideWhenUsed/>
+    <w:rsid w:val="00B303AF"/>
+    <w:rPr>
+      <w:color w:val="0563C1" w:themeColor="hyperlink"/>
+      <w:u w:val="single"/>
+    </w:rPr>
+  </w:style>
+  <w:style w:type="character" w:styleId="MenoPendente">
+    <w:name w:val="Unresolved Mention"/>
+    <w:basedOn w:val="Fontepargpadro"/>
+    <w:uiPriority w:val="99"/>
+    <w:semiHidden/>
+    <w:unhideWhenUsed/>
+    <w:rsid w:val="00B303AF"/>
+    <w:rPr>
+      <w:color w:val="605E5C"/>
+      <w:shd w:val="clear" w:color="auto" w:fill="E1DFDD"/>
+    </w:rPr>
   </w:style>
 </w:styles>
 </file>
